--- a/2ª entrega/Proposta atual GoLabuta.docx
+++ b/2ª entrega/Proposta atual GoLabuta.docx
@@ -18,12 +18,22 @@
           <w:color w:val="999999"/>
         </w:rPr>
       </w:pPr>
+      <w:bookmarkStart w:id="0" w:name="_GoBack"/>
+      <w:bookmarkEnd w:id="0"/>
       <w:r>
         <w:rPr>
           <w:rFonts w:ascii="Arial" w:eastAsia="Arial" w:hAnsi="Arial" w:cs="Arial"/>
           <w:b/>
           <w:color w:val="000000"/>
         </w:rPr>
+        <w:t xml:space="preserve"> </w:t>
+      </w:r>
+      <w:r>
+        <w:rPr>
+          <w:rFonts w:ascii="Arial" w:eastAsia="Arial" w:hAnsi="Arial" w:cs="Arial"/>
+          <w:b/>
+          <w:color w:val="000000"/>
+        </w:rPr>
         <w:t>Titulo</w:t>
       </w:r>
       <w:r>
@@ -45,7 +55,7 @@
         <w:rPr>
           <w:rFonts w:ascii="Arial" w:eastAsia="Arial" w:hAnsi="Arial" w:cs="Arial"/>
           <w:b/>
-          <w:color w:val="999999"/>
+          <w:color w:val="000000" w:themeColor="text1"/>
         </w:rPr>
         <w:t>Go</w:t>
       </w:r>
@@ -53,7 +63,7 @@
         <w:rPr>
           <w:rFonts w:ascii="Arial" w:eastAsia="Arial" w:hAnsi="Arial" w:cs="Arial"/>
           <w:b/>
-          <w:color w:val="999999"/>
+          <w:color w:val="000000" w:themeColor="text1"/>
         </w:rPr>
         <w:t>Labuta</w:t>
       </w:r>
@@ -62,7 +72,7 @@
         <w:rPr>
           <w:rFonts w:ascii="Arial" w:eastAsia="Arial" w:hAnsi="Arial" w:cs="Arial"/>
           <w:b/>
-          <w:color w:val="999999"/>
+          <w:color w:val="000000" w:themeColor="text1"/>
         </w:rPr>
         <w:t xml:space="preserve"> </w:t>
       </w:r>
@@ -373,6 +383,7 @@
           <w:between w:val="nil"/>
         </w:pBdr>
         <w:spacing w:after="45"/>
+        <w:ind w:firstLine="720"/>
         <w:jc w:val="both"/>
         <w:rPr>
           <w:rFonts w:ascii="Arial" w:eastAsia="Arial" w:hAnsi="Arial" w:cs="Arial"/>
@@ -806,14 +817,93 @@
           <w:szCs w:val="24"/>
         </w:rPr>
       </w:pPr>
-    </w:p>
-    <w:p>
-      <w:pPr>
-        <w:rPr>
-          <w:rFonts w:ascii="Arial" w:eastAsia="Arial" w:hAnsi="Arial" w:cs="Arial"/>
-          <w:color w:val="000000"/>
-        </w:rPr>
-      </w:pPr>
+      <w:r>
+        <w:rPr>
+          <w:rFonts w:ascii="Arial" w:eastAsia="Arial" w:hAnsi="Arial" w:cs="Arial"/>
+          <w:color w:val="333333"/>
+          <w:sz w:val="24"/>
+          <w:szCs w:val="24"/>
+        </w:rPr>
+        <w:tab/>
+      </w:r>
+      <w:r>
+        <w:rPr>
+          <w:rFonts w:ascii="Arial" w:eastAsia="Arial" w:hAnsi="Arial" w:cs="Arial"/>
+          <w:color w:val="333333"/>
+          <w:sz w:val="24"/>
+          <w:szCs w:val="24"/>
+        </w:rPr>
+        <w:t xml:space="preserve">Na base deste projeto fomos investigar e ver as plataformas que existem neste âmbito. Verificamos que </w:t>
+      </w:r>
+      <w:r>
+        <w:rPr>
+          <w:rFonts w:ascii="Arial" w:eastAsia="Arial" w:hAnsi="Arial" w:cs="Arial"/>
+          <w:color w:val="333333"/>
+          <w:sz w:val="24"/>
+          <w:szCs w:val="24"/>
+        </w:rPr>
+        <w:t xml:space="preserve">existem algumas plataformas que nos permitem gerir os treinos a realizar no dia e ver os treinos que já foram realizados. Essas plataformas são regibox.pt e </w:t>
+      </w:r>
+      <w:proofErr w:type="spellStart"/>
+      <w:r>
+        <w:rPr>
+          <w:rFonts w:ascii="Arial" w:eastAsia="Arial" w:hAnsi="Arial" w:cs="Arial"/>
+          <w:color w:val="333333"/>
+          <w:sz w:val="24"/>
+          <w:szCs w:val="24"/>
+        </w:rPr>
+        <w:t>sugarwod</w:t>
+      </w:r>
+      <w:proofErr w:type="spellEnd"/>
+      <w:r>
+        <w:rPr>
+          <w:rFonts w:ascii="Arial" w:eastAsia="Arial" w:hAnsi="Arial" w:cs="Arial"/>
+          <w:color w:val="333333"/>
+          <w:sz w:val="24"/>
+          <w:szCs w:val="24"/>
+        </w:rPr>
+        <w:t xml:space="preserve">. Estas plataformas são ambas plataformas mais especificas para o </w:t>
+      </w:r>
+      <w:proofErr w:type="spellStart"/>
+      <w:r>
+        <w:rPr>
+          <w:rFonts w:ascii="Arial" w:eastAsia="Arial" w:hAnsi="Arial" w:cs="Arial"/>
+          <w:color w:val="333333"/>
+          <w:sz w:val="24"/>
+          <w:szCs w:val="24"/>
+        </w:rPr>
+        <w:t>crossfit</w:t>
+      </w:r>
+      <w:proofErr w:type="spellEnd"/>
+      <w:r>
+        <w:rPr>
+          <w:rFonts w:ascii="Arial" w:eastAsia="Arial" w:hAnsi="Arial" w:cs="Arial"/>
+          <w:color w:val="333333"/>
+          <w:sz w:val="24"/>
+          <w:szCs w:val="24"/>
+        </w:rPr>
+        <w:t xml:space="preserve"> em que o atleta vê o treino e consegue registar o seu desempenho no treino, depois consegue comparar o seu resultado com as restantes pessoas mas isto só é possível se os atletas registarem também as suas prestações na plataforma. É também possível aceder a uma área pessoal onde se consegue ver os recordes pessoais, gerir o nosso perfil e fazer algumas alterações relativamente ao </w:t>
+      </w:r>
+      <w:proofErr w:type="spellStart"/>
+      <w:r>
+        <w:rPr>
+          <w:rFonts w:ascii="Arial" w:eastAsia="Arial" w:hAnsi="Arial" w:cs="Arial"/>
+          <w:color w:val="333333"/>
+          <w:sz w:val="24"/>
+          <w:szCs w:val="24"/>
+        </w:rPr>
+        <w:t>layout</w:t>
+      </w:r>
+      <w:proofErr w:type="spellEnd"/>
+      <w:r>
+        <w:rPr>
+          <w:rFonts w:ascii="Arial" w:eastAsia="Arial" w:hAnsi="Arial" w:cs="Arial"/>
+          <w:color w:val="333333"/>
+          <w:sz w:val="24"/>
+          <w:szCs w:val="24"/>
+        </w:rPr>
+        <w:t xml:space="preserve"> da aplicação. </w:t>
+      </w:r>
     </w:p>
     <w:p>
       <w:pPr>
@@ -828,50 +918,29 @@
         <w:jc w:val="both"/>
         <w:rPr>
           <w:rFonts w:ascii="Arial" w:eastAsia="Arial" w:hAnsi="Arial" w:cs="Arial"/>
-          <w:color w:val="000000"/>
-          <w:sz w:val="24"/>
-          <w:szCs w:val="24"/>
-        </w:rPr>
-      </w:pPr>
-      <w:r>
-        <w:rPr>
-          <w:rFonts w:ascii="Arial" w:eastAsia="Arial" w:hAnsi="Arial" w:cs="Arial"/>
-          <w:b/>
-          <w:color w:val="000000"/>
-          <w:sz w:val="24"/>
-          <w:szCs w:val="24"/>
-        </w:rPr>
-        <w:t>Cenário</w:t>
-      </w:r>
-      <w:r>
-        <w:rPr>
-          <w:rFonts w:ascii="Arial" w:eastAsia="Arial" w:hAnsi="Arial" w:cs="Arial"/>
-          <w:b/>
-          <w:color w:val="000000"/>
-          <w:sz w:val="24"/>
-          <w:szCs w:val="24"/>
-        </w:rPr>
-        <w:t xml:space="preserve"> </w:t>
-      </w:r>
-      <w:r>
-        <w:rPr>
-          <w:rFonts w:ascii="Arial" w:eastAsia="Arial" w:hAnsi="Arial" w:cs="Arial"/>
-          <w:b/>
-          <w:color w:val="000000"/>
-          <w:sz w:val="24"/>
-          <w:szCs w:val="24"/>
-        </w:rPr>
-        <w:t>Principal</w:t>
-      </w:r>
-      <w:r>
-        <w:rPr>
-          <w:rFonts w:ascii="Arial" w:eastAsia="Arial" w:hAnsi="Arial" w:cs="Arial"/>
-          <w:color w:val="000000"/>
-          <w:sz w:val="24"/>
-          <w:szCs w:val="24"/>
-        </w:rPr>
-        <w:t>:</w:t>
-      </w:r>
+          <w:color w:val="333333"/>
+          <w:sz w:val="24"/>
+          <w:szCs w:val="24"/>
+        </w:rPr>
+      </w:pPr>
+      <w:r>
+        <w:rPr>
+          <w:rFonts w:ascii="Arial" w:eastAsia="Arial" w:hAnsi="Arial" w:cs="Arial"/>
+          <w:color w:val="333333"/>
+          <w:sz w:val="24"/>
+          <w:szCs w:val="24"/>
+        </w:rPr>
+        <w:tab/>
+        <w:t>A diferença da plataforma que pretendemos criar para estas plataformas já existentes é que nós pretendemos abranger vários tipos de desportos e que temos também disponível o plano de nutrição, a capacidade de interagir diretamente com o treinador caso haja algum problema com o treino, falar com os responsáveis pela manutenção dos materiais caso exista algum problema com os mesmos.</w:t>
+      </w:r>
+    </w:p>
+    <w:p>
+      <w:pPr>
+        <w:rPr>
+          <w:rFonts w:ascii="Arial" w:eastAsia="Arial" w:hAnsi="Arial" w:cs="Arial"/>
+          <w:color w:val="000000"/>
+        </w:rPr>
+      </w:pPr>
     </w:p>
     <w:p>
       <w:pPr>
@@ -894,15 +963,17 @@
       <w:r>
         <w:rPr>
           <w:rFonts w:ascii="Arial" w:eastAsia="Arial" w:hAnsi="Arial" w:cs="Arial"/>
-          <w:color w:val="000000"/>
-          <w:sz w:val="24"/>
-          <w:szCs w:val="24"/>
-        </w:rPr>
-        <w:t>O atleta ao entrar</w:t>
-      </w:r>
-      <w:r>
-        <w:rPr>
-          <w:rFonts w:ascii="Arial" w:eastAsia="Arial" w:hAnsi="Arial" w:cs="Arial"/>
+          <w:b/>
+          <w:color w:val="000000"/>
+          <w:sz w:val="24"/>
+          <w:szCs w:val="24"/>
+        </w:rPr>
+        <w:t>Cenário</w:t>
+      </w:r>
+      <w:r>
+        <w:rPr>
+          <w:rFonts w:ascii="Arial" w:eastAsia="Arial" w:hAnsi="Arial" w:cs="Arial"/>
+          <w:b/>
           <w:color w:val="000000"/>
           <w:sz w:val="24"/>
           <w:szCs w:val="24"/>
@@ -912,200 +983,21 @@
       <w:r>
         <w:rPr>
           <w:rFonts w:ascii="Arial" w:eastAsia="Arial" w:hAnsi="Arial" w:cs="Arial"/>
-          <w:color w:val="000000"/>
-          <w:sz w:val="24"/>
-          <w:szCs w:val="24"/>
-        </w:rPr>
-        <w:t>na plataforma</w:t>
-      </w:r>
-      <w:r>
-        <w:rPr>
-          <w:rFonts w:ascii="Arial" w:eastAsia="Arial" w:hAnsi="Arial" w:cs="Arial"/>
-          <w:color w:val="000000"/>
-          <w:sz w:val="24"/>
-          <w:szCs w:val="24"/>
-        </w:rPr>
-        <w:t xml:space="preserve"> irá</w:t>
-      </w:r>
-      <w:r>
-        <w:rPr>
-          <w:rFonts w:ascii="Arial" w:eastAsia="Arial" w:hAnsi="Arial" w:cs="Arial"/>
-          <w:color w:val="000000"/>
-          <w:sz w:val="24"/>
-          <w:szCs w:val="24"/>
-        </w:rPr>
-        <w:t xml:space="preserve"> para secção </w:t>
-      </w:r>
-      <w:r>
-        <w:rPr>
-          <w:rFonts w:ascii="Arial" w:eastAsia="Arial" w:hAnsi="Arial" w:cs="Arial"/>
-          <w:color w:val="000000"/>
-          <w:sz w:val="24"/>
-          <w:szCs w:val="24"/>
-        </w:rPr>
-        <w:t xml:space="preserve">de </w:t>
-      </w:r>
-      <w:r>
-        <w:rPr>
-          <w:rFonts w:ascii="Arial" w:eastAsia="Arial" w:hAnsi="Arial" w:cs="Arial"/>
-          <w:color w:val="000000"/>
-          <w:sz w:val="24"/>
-          <w:szCs w:val="24"/>
-        </w:rPr>
-        <w:t>treinos, para visualizar</w:t>
-      </w:r>
-      <w:r>
-        <w:rPr>
-          <w:rFonts w:ascii="Arial" w:eastAsia="Arial" w:hAnsi="Arial" w:cs="Arial"/>
-          <w:color w:val="000000"/>
-          <w:sz w:val="24"/>
-          <w:szCs w:val="24"/>
-        </w:rPr>
-        <w:t xml:space="preserve"> a lista</w:t>
-      </w:r>
-      <w:r>
-        <w:rPr>
-          <w:rFonts w:ascii="Arial" w:eastAsia="Arial" w:hAnsi="Arial" w:cs="Arial"/>
-          <w:color w:val="000000"/>
-          <w:sz w:val="24"/>
-          <w:szCs w:val="24"/>
-        </w:rPr>
-        <w:t xml:space="preserve"> treinos que lhe foram enviado</w:t>
-      </w:r>
-      <w:r>
-        <w:rPr>
-          <w:rFonts w:ascii="Arial" w:eastAsia="Arial" w:hAnsi="Arial" w:cs="Arial"/>
-          <w:color w:val="000000"/>
-          <w:sz w:val="24"/>
-          <w:szCs w:val="24"/>
-        </w:rPr>
-        <w:t>s</w:t>
-      </w:r>
-      <w:r>
-        <w:rPr>
-          <w:rFonts w:ascii="Arial" w:eastAsia="Arial" w:hAnsi="Arial" w:cs="Arial"/>
-          <w:color w:val="000000"/>
-          <w:sz w:val="24"/>
-          <w:szCs w:val="24"/>
-        </w:rPr>
-        <w:t xml:space="preserve"> pela staff técnica, depois</w:t>
-      </w:r>
-      <w:r>
-        <w:rPr>
-          <w:rFonts w:ascii="Arial" w:eastAsia="Arial" w:hAnsi="Arial" w:cs="Arial"/>
-          <w:color w:val="000000"/>
-          <w:sz w:val="24"/>
-          <w:szCs w:val="24"/>
-        </w:rPr>
-        <w:t xml:space="preserve"> de</w:t>
-      </w:r>
-      <w:r>
-        <w:rPr>
-          <w:rFonts w:ascii="Arial" w:eastAsia="Arial" w:hAnsi="Arial" w:cs="Arial"/>
-          <w:color w:val="000000"/>
-          <w:sz w:val="24"/>
-          <w:szCs w:val="24"/>
-        </w:rPr>
-        <w:t xml:space="preserve"> realizar o treinamento ele terá</w:t>
-      </w:r>
-      <w:r>
-        <w:rPr>
-          <w:rFonts w:ascii="Arial" w:eastAsia="Arial" w:hAnsi="Arial" w:cs="Arial"/>
-          <w:color w:val="000000"/>
-          <w:sz w:val="24"/>
-          <w:szCs w:val="24"/>
-        </w:rPr>
-        <w:t xml:space="preserve"> que preenche</w:t>
-      </w:r>
-      <w:r>
-        <w:rPr>
-          <w:rFonts w:ascii="Arial" w:eastAsia="Arial" w:hAnsi="Arial" w:cs="Arial"/>
-          <w:color w:val="000000"/>
-          <w:sz w:val="24"/>
-          <w:szCs w:val="24"/>
-        </w:rPr>
-        <w:t xml:space="preserve">r os treinos que efetuou, </w:t>
-      </w:r>
-      <w:r>
-        <w:rPr>
-          <w:rFonts w:ascii="Arial" w:eastAsia="Arial" w:hAnsi="Arial" w:cs="Arial"/>
-          <w:color w:val="000000"/>
-          <w:sz w:val="24"/>
-          <w:szCs w:val="24"/>
-        </w:rPr>
-        <w:t>fazer um comentário</w:t>
-      </w:r>
-      <w:r>
-        <w:rPr>
-          <w:rFonts w:ascii="Arial" w:eastAsia="Arial" w:hAnsi="Arial" w:cs="Arial"/>
-          <w:color w:val="000000"/>
-          <w:sz w:val="24"/>
-          <w:szCs w:val="24"/>
-        </w:rPr>
-        <w:t xml:space="preserve"> a dizer como correu o treinamento</w:t>
-      </w:r>
-      <w:r>
-        <w:rPr>
-          <w:rFonts w:ascii="Arial" w:eastAsia="Arial" w:hAnsi="Arial" w:cs="Arial"/>
-          <w:color w:val="000000"/>
-          <w:sz w:val="24"/>
-          <w:szCs w:val="24"/>
-        </w:rPr>
-        <w:t xml:space="preserve"> e depois</w:t>
-      </w:r>
-      <w:r>
-        <w:rPr>
-          <w:rFonts w:ascii="Arial" w:eastAsia="Arial" w:hAnsi="Arial" w:cs="Arial"/>
-          <w:color w:val="000000"/>
-          <w:sz w:val="24"/>
-          <w:szCs w:val="24"/>
-        </w:rPr>
-        <w:t xml:space="preserve"> disso</w:t>
-      </w:r>
-      <w:r>
-        <w:rPr>
-          <w:rFonts w:ascii="Arial" w:eastAsia="Arial" w:hAnsi="Arial" w:cs="Arial"/>
-          <w:color w:val="000000"/>
-          <w:sz w:val="24"/>
-          <w:szCs w:val="24"/>
-        </w:rPr>
-        <w:t xml:space="preserve"> enviar</w:t>
-      </w:r>
-      <w:r>
-        <w:rPr>
-          <w:rFonts w:ascii="Arial" w:eastAsia="Arial" w:hAnsi="Arial" w:cs="Arial"/>
-          <w:color w:val="000000"/>
-          <w:sz w:val="24"/>
-          <w:szCs w:val="24"/>
-        </w:rPr>
-        <w:t xml:space="preserve"> a informação</w:t>
-      </w:r>
-      <w:r>
-        <w:rPr>
-          <w:rFonts w:ascii="Arial" w:eastAsia="Arial" w:hAnsi="Arial" w:cs="Arial"/>
-          <w:color w:val="000000"/>
-          <w:sz w:val="24"/>
-          <w:szCs w:val="24"/>
-        </w:rPr>
-        <w:t xml:space="preserve"> para a staff técnica</w:t>
-      </w:r>
-      <w:r>
-        <w:rPr>
-          <w:rFonts w:ascii="Arial" w:eastAsia="Arial" w:hAnsi="Arial" w:cs="Arial"/>
-          <w:color w:val="000000"/>
-          <w:sz w:val="24"/>
-          <w:szCs w:val="24"/>
-        </w:rPr>
-        <w:t>, que</w:t>
-      </w:r>
-      <w:r>
-        <w:rPr>
-          <w:rFonts w:ascii="Arial" w:eastAsia="Arial" w:hAnsi="Arial" w:cs="Arial"/>
-          <w:color w:val="000000"/>
-          <w:sz w:val="24"/>
-          <w:szCs w:val="24"/>
-        </w:rPr>
-        <w:t xml:space="preserve"> visualizará os treinos e comentários realizados por cada atleta, podendo assim dar um feedback ou não. </w:t>
+          <w:b/>
+          <w:color w:val="000000"/>
+          <w:sz w:val="24"/>
+          <w:szCs w:val="24"/>
+        </w:rPr>
+        <w:t>Principal</w:t>
+      </w:r>
+      <w:r>
+        <w:rPr>
+          <w:rFonts w:ascii="Arial" w:eastAsia="Arial" w:hAnsi="Arial" w:cs="Arial"/>
+          <w:color w:val="000000"/>
+          <w:sz w:val="24"/>
+          <w:szCs w:val="24"/>
+        </w:rPr>
+        <w:t>:</w:t>
       </w:r>
     </w:p>
     <w:p>
@@ -1126,6 +1018,222 @@
           <w:szCs w:val="24"/>
         </w:rPr>
       </w:pPr>
+      <w:r>
+        <w:rPr>
+          <w:rFonts w:ascii="Arial" w:eastAsia="Arial" w:hAnsi="Arial" w:cs="Arial"/>
+          <w:color w:val="000000"/>
+          <w:sz w:val="24"/>
+          <w:szCs w:val="24"/>
+        </w:rPr>
+        <w:t>O atleta ao entrar</w:t>
+      </w:r>
+      <w:r>
+        <w:rPr>
+          <w:rFonts w:ascii="Arial" w:eastAsia="Arial" w:hAnsi="Arial" w:cs="Arial"/>
+          <w:color w:val="000000"/>
+          <w:sz w:val="24"/>
+          <w:szCs w:val="24"/>
+        </w:rPr>
+        <w:t xml:space="preserve"> </w:t>
+      </w:r>
+      <w:r>
+        <w:rPr>
+          <w:rFonts w:ascii="Arial" w:eastAsia="Arial" w:hAnsi="Arial" w:cs="Arial"/>
+          <w:color w:val="000000"/>
+          <w:sz w:val="24"/>
+          <w:szCs w:val="24"/>
+        </w:rPr>
+        <w:t>na plataforma</w:t>
+      </w:r>
+      <w:r>
+        <w:rPr>
+          <w:rFonts w:ascii="Arial" w:eastAsia="Arial" w:hAnsi="Arial" w:cs="Arial"/>
+          <w:color w:val="000000"/>
+          <w:sz w:val="24"/>
+          <w:szCs w:val="24"/>
+        </w:rPr>
+        <w:t xml:space="preserve"> irá</w:t>
+      </w:r>
+      <w:r>
+        <w:rPr>
+          <w:rFonts w:ascii="Arial" w:eastAsia="Arial" w:hAnsi="Arial" w:cs="Arial"/>
+          <w:color w:val="000000"/>
+          <w:sz w:val="24"/>
+          <w:szCs w:val="24"/>
+        </w:rPr>
+        <w:t xml:space="preserve"> para secção </w:t>
+      </w:r>
+      <w:r>
+        <w:rPr>
+          <w:rFonts w:ascii="Arial" w:eastAsia="Arial" w:hAnsi="Arial" w:cs="Arial"/>
+          <w:color w:val="000000"/>
+          <w:sz w:val="24"/>
+          <w:szCs w:val="24"/>
+        </w:rPr>
+        <w:t xml:space="preserve">de </w:t>
+      </w:r>
+      <w:r>
+        <w:rPr>
+          <w:rFonts w:ascii="Arial" w:eastAsia="Arial" w:hAnsi="Arial" w:cs="Arial"/>
+          <w:color w:val="000000"/>
+          <w:sz w:val="24"/>
+          <w:szCs w:val="24"/>
+        </w:rPr>
+        <w:t>treinos, para visualizar</w:t>
+      </w:r>
+      <w:r>
+        <w:rPr>
+          <w:rFonts w:ascii="Arial" w:eastAsia="Arial" w:hAnsi="Arial" w:cs="Arial"/>
+          <w:color w:val="000000"/>
+          <w:sz w:val="24"/>
+          <w:szCs w:val="24"/>
+        </w:rPr>
+        <w:t xml:space="preserve"> a lista</w:t>
+      </w:r>
+      <w:r>
+        <w:rPr>
+          <w:rFonts w:ascii="Arial" w:eastAsia="Arial" w:hAnsi="Arial" w:cs="Arial"/>
+          <w:color w:val="000000"/>
+          <w:sz w:val="24"/>
+          <w:szCs w:val="24"/>
+        </w:rPr>
+        <w:t xml:space="preserve"> treinos que lhe foram enviado</w:t>
+      </w:r>
+      <w:r>
+        <w:rPr>
+          <w:rFonts w:ascii="Arial" w:eastAsia="Arial" w:hAnsi="Arial" w:cs="Arial"/>
+          <w:color w:val="000000"/>
+          <w:sz w:val="24"/>
+          <w:szCs w:val="24"/>
+        </w:rPr>
+        <w:t>s</w:t>
+      </w:r>
+      <w:r>
+        <w:rPr>
+          <w:rFonts w:ascii="Arial" w:eastAsia="Arial" w:hAnsi="Arial" w:cs="Arial"/>
+          <w:color w:val="000000"/>
+          <w:sz w:val="24"/>
+          <w:szCs w:val="24"/>
+        </w:rPr>
+        <w:t xml:space="preserve"> pela staff técnica, depois</w:t>
+      </w:r>
+      <w:r>
+        <w:rPr>
+          <w:rFonts w:ascii="Arial" w:eastAsia="Arial" w:hAnsi="Arial" w:cs="Arial"/>
+          <w:color w:val="000000"/>
+          <w:sz w:val="24"/>
+          <w:szCs w:val="24"/>
+        </w:rPr>
+        <w:t xml:space="preserve"> de</w:t>
+      </w:r>
+      <w:r>
+        <w:rPr>
+          <w:rFonts w:ascii="Arial" w:eastAsia="Arial" w:hAnsi="Arial" w:cs="Arial"/>
+          <w:color w:val="000000"/>
+          <w:sz w:val="24"/>
+          <w:szCs w:val="24"/>
+        </w:rPr>
+        <w:t xml:space="preserve"> realizar o treinamento ele terá</w:t>
+      </w:r>
+      <w:r>
+        <w:rPr>
+          <w:rFonts w:ascii="Arial" w:eastAsia="Arial" w:hAnsi="Arial" w:cs="Arial"/>
+          <w:color w:val="000000"/>
+          <w:sz w:val="24"/>
+          <w:szCs w:val="24"/>
+        </w:rPr>
+        <w:t xml:space="preserve"> que preenche</w:t>
+      </w:r>
+      <w:r>
+        <w:rPr>
+          <w:rFonts w:ascii="Arial" w:eastAsia="Arial" w:hAnsi="Arial" w:cs="Arial"/>
+          <w:color w:val="000000"/>
+          <w:sz w:val="24"/>
+          <w:szCs w:val="24"/>
+        </w:rPr>
+        <w:t xml:space="preserve">r os treinos que efetuou, </w:t>
+      </w:r>
+      <w:r>
+        <w:rPr>
+          <w:rFonts w:ascii="Arial" w:eastAsia="Arial" w:hAnsi="Arial" w:cs="Arial"/>
+          <w:color w:val="000000"/>
+          <w:sz w:val="24"/>
+          <w:szCs w:val="24"/>
+        </w:rPr>
+        <w:t>fazer um comentário</w:t>
+      </w:r>
+      <w:r>
+        <w:rPr>
+          <w:rFonts w:ascii="Arial" w:eastAsia="Arial" w:hAnsi="Arial" w:cs="Arial"/>
+          <w:color w:val="000000"/>
+          <w:sz w:val="24"/>
+          <w:szCs w:val="24"/>
+        </w:rPr>
+        <w:t xml:space="preserve"> a dizer como correu o treinamento</w:t>
+      </w:r>
+      <w:r>
+        <w:rPr>
+          <w:rFonts w:ascii="Arial" w:eastAsia="Arial" w:hAnsi="Arial" w:cs="Arial"/>
+          <w:color w:val="000000"/>
+          <w:sz w:val="24"/>
+          <w:szCs w:val="24"/>
+        </w:rPr>
+        <w:t xml:space="preserve"> e depois</w:t>
+      </w:r>
+      <w:r>
+        <w:rPr>
+          <w:rFonts w:ascii="Arial" w:eastAsia="Arial" w:hAnsi="Arial" w:cs="Arial"/>
+          <w:color w:val="000000"/>
+          <w:sz w:val="24"/>
+          <w:szCs w:val="24"/>
+        </w:rPr>
+        <w:t xml:space="preserve"> disso</w:t>
+      </w:r>
+      <w:r>
+        <w:rPr>
+          <w:rFonts w:ascii="Arial" w:eastAsia="Arial" w:hAnsi="Arial" w:cs="Arial"/>
+          <w:color w:val="000000"/>
+          <w:sz w:val="24"/>
+          <w:szCs w:val="24"/>
+        </w:rPr>
+        <w:t xml:space="preserve"> enviar</w:t>
+      </w:r>
+      <w:r>
+        <w:rPr>
+          <w:rFonts w:ascii="Arial" w:eastAsia="Arial" w:hAnsi="Arial" w:cs="Arial"/>
+          <w:color w:val="000000"/>
+          <w:sz w:val="24"/>
+          <w:szCs w:val="24"/>
+        </w:rPr>
+        <w:t xml:space="preserve"> a informação</w:t>
+      </w:r>
+      <w:r>
+        <w:rPr>
+          <w:rFonts w:ascii="Arial" w:eastAsia="Arial" w:hAnsi="Arial" w:cs="Arial"/>
+          <w:color w:val="000000"/>
+          <w:sz w:val="24"/>
+          <w:szCs w:val="24"/>
+        </w:rPr>
+        <w:t xml:space="preserve"> para a staff técnica</w:t>
+      </w:r>
+      <w:r>
+        <w:rPr>
+          <w:rFonts w:ascii="Arial" w:eastAsia="Arial" w:hAnsi="Arial" w:cs="Arial"/>
+          <w:color w:val="000000"/>
+          <w:sz w:val="24"/>
+          <w:szCs w:val="24"/>
+        </w:rPr>
+        <w:t>, que</w:t>
+      </w:r>
+      <w:r>
+        <w:rPr>
+          <w:rFonts w:ascii="Arial" w:eastAsia="Arial" w:hAnsi="Arial" w:cs="Arial"/>
+          <w:color w:val="000000"/>
+          <w:sz w:val="24"/>
+          <w:szCs w:val="24"/>
+        </w:rPr>
+        <w:t xml:space="preserve"> visualizará os treinos e comentários realizados por cada atleta, podendo assim dar um feedback ou não. </w:t>
+      </w:r>
     </w:p>
     <w:p>
       <w:pPr>
@@ -1140,6 +1248,25 @@
         <w:jc w:val="both"/>
         <w:rPr>
           <w:rFonts w:ascii="Arial" w:eastAsia="Arial" w:hAnsi="Arial" w:cs="Arial"/>
+          <w:color w:val="000000"/>
+          <w:sz w:val="24"/>
+          <w:szCs w:val="24"/>
+        </w:rPr>
+      </w:pPr>
+    </w:p>
+    <w:p>
+      <w:pPr>
+        <w:pBdr>
+          <w:top w:val="nil"/>
+          <w:left w:val="nil"/>
+          <w:bottom w:val="nil"/>
+          <w:right w:val="nil"/>
+          <w:between w:val="nil"/>
+        </w:pBdr>
+        <w:spacing w:after="45"/>
+        <w:jc w:val="both"/>
+        <w:rPr>
+          <w:rFonts w:ascii="Arial" w:eastAsia="Arial" w:hAnsi="Arial" w:cs="Arial"/>
           <w:b/>
           <w:color w:val="000000"/>
           <w:sz w:val="24"/>
@@ -1154,6 +1281,7 @@
           <w:sz w:val="24"/>
           <w:szCs w:val="24"/>
         </w:rPr>
+        <w:lastRenderedPageBreak/>
         <w:t>Cená</w:t>
       </w:r>
       <w:r>
@@ -1295,18 +1423,7 @@
           <w:sz w:val="24"/>
           <w:szCs w:val="24"/>
         </w:rPr>
-        <w:t>ogos e as rotas para os mesmos, tendo depois</w:t>
-      </w:r>
-      <w:bookmarkStart w:id="0" w:name="_GoBack"/>
-      <w:bookmarkEnd w:id="0"/>
-      <w:r>
-        <w:rPr>
-          <w:rFonts w:ascii="Arial" w:eastAsia="Arial" w:hAnsi="Arial" w:cs="Arial"/>
-          <w:color w:val="000000"/>
-          <w:sz w:val="24"/>
-          <w:szCs w:val="24"/>
-        </w:rPr>
-        <w:t xml:space="preserve"> a possibilidade de aceder ao </w:t>
+        <w:t xml:space="preserve">ogos e as rotas para os mesmos, tendo depois a possibilidade de aceder ao </w:t>
       </w:r>
       <w:r>
         <w:rPr>

--- a/2ª entrega/Proposta atual GoLabuta.docx
+++ b/2ª entrega/Proposta atual GoLabuta.docx
@@ -18,8 +18,6 @@
           <w:color w:val="999999"/>
         </w:rPr>
       </w:pPr>
-      <w:bookmarkStart w:id="0" w:name="_GoBack"/>
-      <w:bookmarkEnd w:id="0"/>
       <w:r>
         <w:rPr>
           <w:rFonts w:ascii="Arial" w:eastAsia="Arial" w:hAnsi="Arial" w:cs="Arial"/>
@@ -50,7 +48,6 @@
         </w:rPr>
         <w:t xml:space="preserve"> </w:t>
       </w:r>
-      <w:proofErr w:type="spellStart"/>
       <w:r>
         <w:rPr>
           <w:rFonts w:ascii="Arial" w:eastAsia="Arial" w:hAnsi="Arial" w:cs="Arial"/>
@@ -65,16 +62,7 @@
           <w:b/>
           <w:color w:val="000000" w:themeColor="text1"/>
         </w:rPr>
-        <w:t>Labuta</w:t>
-      </w:r>
-      <w:proofErr w:type="spellEnd"/>
-      <w:r>
-        <w:rPr>
-          <w:rFonts w:ascii="Arial" w:eastAsia="Arial" w:hAnsi="Arial" w:cs="Arial"/>
-          <w:b/>
-          <w:color w:val="000000" w:themeColor="text1"/>
-        </w:rPr>
-        <w:t xml:space="preserve"> </w:t>
+        <w:t xml:space="preserve">Labuta </w:t>
       </w:r>
     </w:p>
     <w:p>
@@ -544,6 +532,17 @@
           <w:sz w:val="24"/>
           <w:szCs w:val="24"/>
         </w:rPr>
+        <w:t xml:space="preserve">          </w:t>
+      </w:r>
+      <w:bookmarkStart w:id="0" w:name="_GoBack"/>
+      <w:bookmarkEnd w:id="0"/>
+      <w:r>
+        <w:rPr>
+          <w:rFonts w:ascii="Arial" w:eastAsia="Arial" w:hAnsi="Arial" w:cs="Arial"/>
+          <w:color w:val="333333"/>
+          <w:sz w:val="24"/>
+          <w:szCs w:val="24"/>
+        </w:rPr>
         <w:t>Sendo assim p</w:t>
       </w:r>
       <w:r>
@@ -842,67 +841,7 @@
           <w:sz w:val="24"/>
           <w:szCs w:val="24"/>
         </w:rPr>
-        <w:t xml:space="preserve">existem algumas plataformas que nos permitem gerir os treinos a realizar no dia e ver os treinos que já foram realizados. Essas plataformas são regibox.pt e </w:t>
-      </w:r>
-      <w:proofErr w:type="spellStart"/>
-      <w:r>
-        <w:rPr>
-          <w:rFonts w:ascii="Arial" w:eastAsia="Arial" w:hAnsi="Arial" w:cs="Arial"/>
-          <w:color w:val="333333"/>
-          <w:sz w:val="24"/>
-          <w:szCs w:val="24"/>
-        </w:rPr>
-        <w:t>sugarwod</w:t>
-      </w:r>
-      <w:proofErr w:type="spellEnd"/>
-      <w:r>
-        <w:rPr>
-          <w:rFonts w:ascii="Arial" w:eastAsia="Arial" w:hAnsi="Arial" w:cs="Arial"/>
-          <w:color w:val="333333"/>
-          <w:sz w:val="24"/>
-          <w:szCs w:val="24"/>
-        </w:rPr>
-        <w:t xml:space="preserve">. Estas plataformas são ambas plataformas mais especificas para o </w:t>
-      </w:r>
-      <w:proofErr w:type="spellStart"/>
-      <w:r>
-        <w:rPr>
-          <w:rFonts w:ascii="Arial" w:eastAsia="Arial" w:hAnsi="Arial" w:cs="Arial"/>
-          <w:color w:val="333333"/>
-          <w:sz w:val="24"/>
-          <w:szCs w:val="24"/>
-        </w:rPr>
-        <w:t>crossfit</w:t>
-      </w:r>
-      <w:proofErr w:type="spellEnd"/>
-      <w:r>
-        <w:rPr>
-          <w:rFonts w:ascii="Arial" w:eastAsia="Arial" w:hAnsi="Arial" w:cs="Arial"/>
-          <w:color w:val="333333"/>
-          <w:sz w:val="24"/>
-          <w:szCs w:val="24"/>
-        </w:rPr>
-        <w:t xml:space="preserve"> em que o atleta vê o treino e consegue registar o seu desempenho no treino, depois consegue comparar o seu resultado com as restantes pessoas mas isto só é possível se os atletas registarem também as suas prestações na plataforma. É também possível aceder a uma área pessoal onde se consegue ver os recordes pessoais, gerir o nosso perfil e fazer algumas alterações relativamente ao </w:t>
-      </w:r>
-      <w:proofErr w:type="spellStart"/>
-      <w:r>
-        <w:rPr>
-          <w:rFonts w:ascii="Arial" w:eastAsia="Arial" w:hAnsi="Arial" w:cs="Arial"/>
-          <w:color w:val="333333"/>
-          <w:sz w:val="24"/>
-          <w:szCs w:val="24"/>
-        </w:rPr>
-        <w:t>layout</w:t>
-      </w:r>
-      <w:proofErr w:type="spellEnd"/>
-      <w:r>
-        <w:rPr>
-          <w:rFonts w:ascii="Arial" w:eastAsia="Arial" w:hAnsi="Arial" w:cs="Arial"/>
-          <w:color w:val="333333"/>
-          <w:sz w:val="24"/>
-          <w:szCs w:val="24"/>
-        </w:rPr>
-        <w:t xml:space="preserve"> da aplicação. </w:t>
+        <w:t xml:space="preserve">existem algumas plataformas que nos permitem gerir os treinos a realizar no dia e ver os treinos que já foram realizados. Essas plataformas são regibox.pt e sugarwod. Estas plataformas são ambas plataformas mais especificas para o crossfit em que o atleta vê o treino e consegue registar o seu desempenho no treino, depois consegue comparar o seu resultado com as restantes pessoas mas isto só é possível se os atletas registarem também as suas prestações na plataforma. É também possível aceder a uma área pessoal onde se consegue ver os recordes pessoais, gerir o nosso perfil e fazer algumas alterações relativamente ao layout da aplicação. </w:t>
       </w:r>
     </w:p>
     <w:p>
@@ -1385,27 +1324,7 @@
           <w:sz w:val="24"/>
           <w:szCs w:val="24"/>
         </w:rPr>
-        <w:t xml:space="preserve">Os </w:t>
-      </w:r>
-      <w:proofErr w:type="spellStart"/>
-      <w:r>
-        <w:rPr>
-          <w:rFonts w:ascii="Arial" w:eastAsia="Arial" w:hAnsi="Arial" w:cs="Arial"/>
-          <w:color w:val="000000"/>
-          <w:sz w:val="24"/>
-          <w:szCs w:val="24"/>
-        </w:rPr>
-        <w:t>keyusers</w:t>
-      </w:r>
-      <w:proofErr w:type="spellEnd"/>
-      <w:r>
-        <w:rPr>
-          <w:rFonts w:ascii="Arial" w:eastAsia="Arial" w:hAnsi="Arial" w:cs="Arial"/>
-          <w:color w:val="000000"/>
-          <w:sz w:val="24"/>
-          <w:szCs w:val="24"/>
-        </w:rPr>
-        <w:t xml:space="preserve"> poderão obter a localização geográfica dos diferentes locais de treinos, </w:t>
+        <w:t xml:space="preserve">Os keyusers poderão obter a localização geográfica dos diferentes locais de treinos, </w:t>
       </w:r>
       <w:r>
         <w:rPr>
